--- a/rus/docx/48.content.docx
+++ b/rus/docx/48.content.docx
@@ -4,39 +4,88 @@
   <w:body>
     <w:p/>
     <w:p>
-      <w:r/>
+      <w:pPr/>
+      <w:r>
+        <w:rPr>
+          <w:lang w:val="ru_RU" w:bidi="ru_RU"/>
+        </w:rPr>
+      </w:r>
     </w:p>
     <w:p>
       <w:pPr>
         <w:pStyle w:val="Heading2"/>
       </w:pPr>
       <w:r>
-        <w:t>License Information</w:t>
-      </w:r>
-      <w:r/>
+        <w:rPr>
+          <w:lang w:val="ru_RU" w:bidi="ru_RU"/>
+        </w:rPr>
+        <w:t>Resource: Study Notes - Book Intros (Biblica)</w:t>
+      </w:r>
+      <w:r>
+        <w:rPr>
+          <w:lang w:val="ru_RU" w:bidi="ru_RU"/>
+        </w:rPr>
+      </w:r>
     </w:p>
     <w:p>
-      <w:r/>
+      <w:pPr>
+        <w:pStyle w:val="Heading2"/>
+      </w:pPr>
+      <w:r>
+        <w:rPr>
+          <w:lang w:val="ru_RU" w:bidi="ru_RU"/>
+        </w:rPr>
+        <w:t>License Information</w:t>
+      </w:r>
+      <w:r>
+        <w:rPr>
+          <w:lang w:val="ru_RU" w:bidi="ru_RU"/>
+        </w:rPr>
+      </w:r>
+    </w:p>
+    <w:p>
+      <w:pPr/>
+      <w:r>
+        <w:rPr>
+          <w:lang w:val="ru_RU" w:bidi="ru_RU"/>
+        </w:rPr>
+      </w:r>
       <w:r>
         <w:rPr>
           <w:b/>
-        </w:rPr>
-        <w:t>Biblica Study Notes (Book Intros)</w:t>
-      </w:r>
-      <w:r>
+          <w:lang w:val="ru_RU" w:bidi="ru_RU"/>
+        </w:rPr>
+        <w:t>Study Notes - Book Intros (Biblica)</w:t>
+      </w:r>
+      <w:r>
+        <w:rPr>
+          <w:lang w:val="ru_RU" w:bidi="ru_RU"/>
+        </w:rPr>
         <w:t xml:space="preserve"> (Russian) is based on</w:t>
       </w:r>
       <w:r>
+        <w:rPr>
+          <w:lang w:val="ru_RU" w:bidi="ru_RU"/>
+        </w:rPr>
         <w:t xml:space="preserve">: </w:t>
       </w:r>
       <w:r>
+        <w:rPr>
+          <w:lang w:val="ru_RU" w:bidi="ru_RU"/>
+        </w:rPr>
         <w:t>Biblica Study Notes</w:t>
       </w:r>
       <w:r>
+        <w:rPr>
+          <w:lang w:val="ru_RU" w:bidi="ru_RU"/>
+        </w:rPr>
         <w:t xml:space="preserve">, </w:t>
       </w:r>
       <w:hyperlink r:id="rId13">
         <w:r>
+          <w:rPr>
+            <w:lang w:val="ru_RU" w:bidi="ru_RU"/>
+          </w:rPr>
           <w:rPr>
             <w:color w:val="0000EE"/>
             <w:u w:val="single"/>
@@ -45,10 +94,16 @@
         </w:r>
       </w:hyperlink>
       <w:r>
+        <w:rPr>
+          <w:lang w:val="ru_RU" w:bidi="ru_RU"/>
+        </w:rPr>
         <w:t xml:space="preserve">, 2023, which is licensed under a </w:t>
       </w:r>
       <w:hyperlink r:id="rId14">
         <w:r>
+          <w:rPr>
+            <w:lang w:val="ru_RU" w:bidi="ru_RU"/>
+          </w:rPr>
           <w:rPr>
             <w:color w:val="0000EE"/>
             <w:u w:val="single"/>
@@ -57,24 +112,50 @@
         </w:r>
       </w:hyperlink>
       <w:r>
+        <w:rPr>
+          <w:lang w:val="ru_RU" w:bidi="ru_RU"/>
+        </w:rPr>
         <w:t>.</w:t>
       </w:r>
-      <w:r/>
+      <w:r>
+        <w:rPr>
+          <w:lang w:val="ru_RU" w:bidi="ru_RU"/>
+        </w:rPr>
+      </w:r>
     </w:p>
     <w:p>
-      <w:r/>
-      <w:r>
+      <w:pPr/>
+      <w:r>
+        <w:rPr>
+          <w:lang w:val="ru_RU" w:bidi="ru_RU"/>
+        </w:rPr>
+      </w:r>
+      <w:r>
+        <w:rPr>
+          <w:lang w:val="ru_RU" w:bidi="ru_RU"/>
+        </w:rPr>
         <w:t>This PDF version is provided under the same license.</w:t>
       </w:r>
-      <w:r/>
-      <w:r/>
+      <w:r>
+        <w:rPr>
+          <w:lang w:val="ru_RU" w:bidi="ru_RU"/>
+        </w:rPr>
+      </w:r>
+      <w:r>
+        <w:rPr>
+          <w:lang w:val="ru_RU" w:bidi="ru_RU"/>
+        </w:rPr>
+      </w:r>
     </w:p>
     <w:p>
       <w:pPr>
         <w:pStyle w:val="Heading1"/>
       </w:pPr>
       <w:r>
-        <w:t>Biblica Study Notes (Book Intros)</w:t>
+        <w:rPr>
+          <w:lang w:val="ru_RU" w:bidi="ru_RU"/>
+        </w:rPr>
+        <w:t>Study Notes - Book Intros (Biblica)</w:t>
       </w:r>
     </w:p>
     <w:p>
@@ -96,31 +177,136 @@
       </w:pPr>
     </w:p>
     <w:p>
-      <w:r/>
+      <w:pPr/>
+      <w:r>
+        <w:rPr>
+          <w:lang w:val="ru_RU" w:bidi="ru_RU"/>
+        </w:rPr>
+      </w:r>
     </w:p>
     <w:p>
       <w:pPr>
         <w:pStyle w:val="Heading2"/>
       </w:pPr>
       <w:r>
-        <w:t>Послание к Галатам</w:t>
-      </w:r>
-      <w:r/>
+        <w:rPr>
+          <w:lang w:val="ru_RU" w:bidi="ru_RU"/>
+        </w:rPr>
+        <w:t>GAL</w:t>
+      </w:r>
+      <w:r>
+        <w:rPr>
+          <w:lang w:val="ru_RU" w:bidi="ru_RU"/>
+        </w:rPr>
+      </w:r>
     </w:p>
     <w:p>
-      <w:r/>
+      <w:pPr/>
+      <w:r>
+        <w:rPr>
+          <w:lang w:val="ru_RU" w:bidi="ru_RU"/>
+        </w:rPr>
+      </w:r>
+      <w:r>
+        <w:rPr>
+          <w:i/>
+          <w:lang w:val="ru_RU" w:bidi="ru_RU"/>
+        </w:rPr>
+        <w:t>Послание к Галатам</w:t>
+      </w:r>
+      <w:r>
+        <w:rPr>
+          <w:lang w:val="ru_RU" w:bidi="ru_RU"/>
+        </w:rPr>
+      </w:r>
+    </w:p>
+    <w:p>
+      <w:pPr/>
+      <w:r>
+        <w:rPr>
+          <w:lang w:val="ru_RU" w:bidi="ru_RU"/>
+        </w:rPr>
+      </w:r>
+      <w:r>
+        <w:rPr>
+          <w:lang w:val="ru_RU" w:bidi="ru_RU"/>
+        </w:rPr>
+        <w:t xml:space="preserve"> </w:t>
+      </w:r>
+      <w:r>
+        <w:rPr>
+          <w:lang w:val="ru_RU" w:bidi="ru_RU"/>
+        </w:rPr>
+      </w:r>
+      <w:r>
+        <w:rPr>
+          <w:lang w:val="ru_RU" w:bidi="ru_RU"/>
+        </w:rPr>
+      </w:r>
+    </w:p>
+    <w:p>
+      <w:pPr>
+        <w:sectPr>
+          <w:footnotePr>
+            <w:numRestart w:val="eachSect"/>
+          </w:footnotePr>
+          <w:type w:val="continuous"/>
+          <w:pgSz w:w="12240" w:h="15840" w:code="1"/>
+          <w:pgMar w:top="1440" w:right="1440" w:bottom="1440" w:left="1440" w:header="504" w:footer="504" w:gutter="0"/>
+          <w:cols w:space="708"/>
+          <w:titlePg/>
+          <w:docGrid w:linePitch="360"/>
+        </w:sectPr>
+      </w:pPr>
+    </w:p>
+    <w:p>
+      <w:pPr/>
+      <w:r>
+        <w:rPr>
+          <w:lang w:val="ru_RU" w:bidi="ru_RU"/>
+        </w:rPr>
+      </w:r>
+    </w:p>
+    <w:p>
+      <w:pPr>
+        <w:pStyle w:val="Heading2"/>
+      </w:pPr>
+      <w:r>
+        <w:rPr>
+          <w:lang w:val="ru_RU" w:bidi="ru_RU"/>
+        </w:rPr>
+        <w:t>Послание к Галатам</w:t>
+      </w:r>
+      <w:r>
+        <w:rPr>
+          <w:lang w:val="ru_RU" w:bidi="ru_RU"/>
+        </w:rPr>
+      </w:r>
+    </w:p>
+    <w:p>
+      <w:pPr/>
+      <w:r>
+        <w:rPr>
+          <w:lang w:val="ru_RU" w:bidi="ru_RU"/>
+        </w:rPr>
+      </w:r>
       <w:r>
         <w:rPr>
           <w:b/>
+          <w:lang w:val="ru_RU" w:bidi="ru_RU"/>
         </w:rPr>
         <w:t>Что из себя представляет послание к</w:t>
       </w:r>
       <w:r>
+        <w:rPr>
+          <w:lang w:val="ru_RU" w:bidi="ru_RU"/>
+        </w:rPr>
         <w:t xml:space="preserve"> </w:t>
       </w:r>
       <w:r>
         <w:rPr>
           <w:b/>
+          <w:lang w:val="ru_RU" w:bidi="ru_RU"/>
         </w:rPr>
         <w:t>Галатам?</w:t>
       </w:r>
@@ -131,8 +317,15 @@
         <w:spacing w:line="240" w:lineRule="auto"/>
         <w:ind w:left="720"/>
       </w:pPr>
-      <w:r/>
-      <w:r>
+      <w:r>
+        <w:rPr>
+          <w:lang w:val="ru_RU" w:bidi="ru_RU"/>
+        </w:rPr>
+      </w:r>
+      <w:r>
+        <w:rPr>
+          <w:lang w:val="ru_RU" w:bidi="ru_RU"/>
+        </w:rPr>
         <w:t>Послание к Галатам — это письмо Павла.</w:t>
       </w:r>
     </w:p>
@@ -142,16 +335,29 @@
         <w:spacing w:line="240" w:lineRule="auto"/>
         <w:ind w:left="720"/>
       </w:pPr>
-      <w:r/>
-      <w:r>
+      <w:r>
+        <w:rPr>
+          <w:lang w:val="ru_RU" w:bidi="ru_RU"/>
+        </w:rPr>
+      </w:r>
+      <w:r>
+        <w:rPr>
+          <w:lang w:val="ru_RU" w:bidi="ru_RU"/>
+        </w:rPr>
         <w:t>Считается, что Павел написал его около 49 г. н.э.</w:t>
       </w:r>
     </w:p>
     <w:p>
-      <w:r/>
+      <w:pPr/>
+      <w:r>
+        <w:rPr>
+          <w:lang w:val="ru_RU" w:bidi="ru_RU"/>
+        </w:rPr>
+      </w:r>
       <w:r>
         <w:rPr>
           <w:b/>
+          <w:lang w:val="ru_RU" w:bidi="ru_RU"/>
         </w:rPr>
         <w:t>Кому было написано Послание к Галатам?</w:t>
       </w:r>
@@ -162,8 +368,15 @@
         <w:spacing w:line="240" w:lineRule="auto"/>
         <w:ind w:left="720"/>
       </w:pPr>
-      <w:r/>
-      <w:r>
+      <w:r>
+        <w:rPr>
+          <w:lang w:val="ru_RU" w:bidi="ru_RU"/>
+        </w:rPr>
+      </w:r>
+      <w:r>
+        <w:rPr>
+          <w:lang w:val="ru_RU" w:bidi="ru_RU"/>
+        </w:rPr>
         <w:t>Верующим в Галатии. Некоторые из них были иудеями, но большинство — язычниками.</w:t>
       </w:r>
     </w:p>
@@ -173,8 +386,15 @@
         <w:spacing w:line="240" w:lineRule="auto"/>
         <w:ind w:left="720"/>
       </w:pPr>
-      <w:r/>
-      <w:r>
+      <w:r>
+        <w:rPr>
+          <w:lang w:val="ru_RU" w:bidi="ru_RU"/>
+        </w:rPr>
+      </w:r>
+      <w:r>
+        <w:rPr>
+          <w:lang w:val="ru_RU" w:bidi="ru_RU"/>
+        </w:rPr>
         <w:t>В Галатии находились такие города, как Антиохия Писидийская, Икония, Листра и Дервия. Во время своего первого путешествия Павел помог основать в этих городах церкви. Его послание зачитывалось вслух во всех церквях Галатии.</w:t>
       </w:r>
     </w:p>
@@ -184,16 +404,29 @@
         <w:spacing w:line="240" w:lineRule="auto"/>
         <w:ind w:left="720"/>
       </w:pPr>
-      <w:r/>
-      <w:r>
+      <w:r>
+        <w:rPr>
+          <w:lang w:val="ru_RU" w:bidi="ru_RU"/>
+        </w:rPr>
+      </w:r>
+      <w:r>
+        <w:rPr>
+          <w:lang w:val="ru_RU" w:bidi="ru_RU"/>
+        </w:rPr>
         <w:t>Церковь признала, что Послание к Галатам раскрывает истину об Иисусе. Оно предназначено для всех людей во всём мире.</w:t>
       </w:r>
     </w:p>
     <w:p>
-      <w:r/>
+      <w:pPr/>
+      <w:r>
+        <w:rPr>
+          <w:lang w:val="ru_RU" w:bidi="ru_RU"/>
+        </w:rPr>
+      </w:r>
       <w:r>
         <w:rPr>
           <w:b/>
+          <w:lang w:val="ru_RU" w:bidi="ru_RU"/>
         </w:rPr>
         <w:t>Для чего было написано Послание к Галатам?</w:t>
       </w:r>
@@ -204,8 +437,15 @@
         <w:spacing w:line="240" w:lineRule="auto"/>
         <w:ind w:left="720"/>
       </w:pPr>
-      <w:r/>
-      <w:r>
+      <w:r>
+        <w:rPr>
+          <w:lang w:val="ru_RU" w:bidi="ru_RU"/>
+        </w:rPr>
+      </w:r>
+      <w:r>
+        <w:rPr>
+          <w:lang w:val="ru_RU" w:bidi="ru_RU"/>
+        </w:rPr>
         <w:t>Чтобы помочь верующим в Галатии ясно понять Благую Весть об Иисусе. Это помогло бы им верить только истинному учению, которое несёт Благая Весть.</w:t>
       </w:r>
     </w:p>
@@ -215,16 +455,29 @@
         <w:spacing w:line="240" w:lineRule="auto"/>
         <w:ind w:left="720"/>
       </w:pPr>
-      <w:r/>
-      <w:r>
+      <w:r>
+        <w:rPr>
+          <w:lang w:val="ru_RU" w:bidi="ru_RU"/>
+        </w:rPr>
+      </w:r>
+      <w:r>
+        <w:rPr>
+          <w:lang w:val="ru_RU" w:bidi="ru_RU"/>
+        </w:rPr>
         <w:t>Показать верующим в Галатии, как жить вместе в Божьей семье.</w:t>
       </w:r>
     </w:p>
     <w:p>
-      <w:r/>
+      <w:pPr/>
+      <w:r>
+        <w:rPr>
+          <w:lang w:val="ru_RU" w:bidi="ru_RU"/>
+        </w:rPr>
+      </w:r>
       <w:r>
         <w:rPr>
           <w:b/>
+          <w:lang w:val="ru_RU" w:bidi="ru_RU"/>
         </w:rPr>
         <w:t>Основные идеи</w:t>
       </w:r>
@@ -235,8 +488,15 @@
         <w:spacing w:line="240" w:lineRule="auto"/>
         <w:ind w:left="720"/>
       </w:pPr>
-      <w:r/>
-      <w:r>
+      <w:r>
+        <w:rPr>
+          <w:lang w:val="ru_RU" w:bidi="ru_RU"/>
+        </w:rPr>
+      </w:r>
+      <w:r>
+        <w:rPr>
+          <w:lang w:val="ru_RU" w:bidi="ru_RU"/>
+        </w:rPr>
         <w:t>Как Павел узнал Благую Весть об Иисусе и стал апостолом.</w:t>
       </w:r>
     </w:p>
@@ -246,8 +506,15 @@
         <w:spacing w:line="240" w:lineRule="auto"/>
         <w:ind w:left="720"/>
       </w:pPr>
-      <w:r/>
-      <w:r>
+      <w:r>
+        <w:rPr>
+          <w:lang w:val="ru_RU" w:bidi="ru_RU"/>
+        </w:rPr>
+      </w:r>
+      <w:r>
+        <w:rPr>
+          <w:lang w:val="ru_RU" w:bidi="ru_RU"/>
+        </w:rPr>
         <w:t>Люди становятся праведными перед Богом, имея веру в Иисуса.</w:t>
       </w:r>
     </w:p>
@@ -257,8 +524,15 @@
         <w:spacing w:line="240" w:lineRule="auto"/>
         <w:ind w:left="720"/>
       </w:pPr>
-      <w:r/>
-      <w:r>
+      <w:r>
+        <w:rPr>
+          <w:lang w:val="ru_RU" w:bidi="ru_RU"/>
+        </w:rPr>
+      </w:r>
+      <w:r>
+        <w:rPr>
+          <w:lang w:val="ru_RU" w:bidi="ru_RU"/>
+        </w:rPr>
         <w:t>Закон и свобода, которую имеют верующие.</w:t>
       </w:r>
     </w:p>
@@ -268,75 +542,132 @@
         <w:spacing w:line="240" w:lineRule="auto"/>
         <w:ind w:left="720"/>
       </w:pPr>
-      <w:r/>
-      <w:r>
+      <w:r>
+        <w:rPr>
+          <w:lang w:val="ru_RU" w:bidi="ru_RU"/>
+        </w:rPr>
+      </w:r>
+      <w:r>
+        <w:rPr>
+          <w:lang w:val="ru_RU" w:bidi="ru_RU"/>
+        </w:rPr>
         <w:t>Святой Дух и плод Духа.</w:t>
       </w:r>
     </w:p>
     <w:p>
-      <w:r/>
+      <w:pPr/>
+      <w:r>
+        <w:rPr>
+          <w:lang w:val="ru_RU" w:bidi="ru_RU"/>
+        </w:rPr>
+      </w:r>
       <w:r>
         <w:rPr>
           <w:b/>
+          <w:lang w:val="ru_RU" w:bidi="ru_RU"/>
         </w:rPr>
         <w:t>Содержание</w:t>
       </w:r>
     </w:p>
     <w:p>
-      <w:r/>
+      <w:pPr/>
+      <w:r>
+        <w:rPr>
+          <w:lang w:val="ru_RU" w:bidi="ru_RU"/>
+        </w:rPr>
+      </w:r>
       <w:r>
         <w:rPr>
           <w:b/>
+          <w:lang w:val="ru_RU" w:bidi="ru_RU"/>
         </w:rPr>
         <w:t>Приветствие (1:1–5).</w:t>
       </w:r>
     </w:p>
     <w:p>
-      <w:r/>
+      <w:pPr/>
+      <w:r>
+        <w:rPr>
+          <w:lang w:val="ru_RU" w:bidi="ru_RU"/>
+        </w:rPr>
+      </w:r>
       <w:r>
         <w:rPr>
           <w:b/>
+          <w:lang w:val="ru_RU" w:bidi="ru_RU"/>
         </w:rPr>
         <w:t>Галаты отворачиваются от Благой Вести (1:6–10).</w:t>
       </w:r>
     </w:p>
     <w:p>
-      <w:r/>
+      <w:pPr/>
+      <w:r>
+        <w:rPr>
+          <w:lang w:val="ru_RU" w:bidi="ru_RU"/>
+        </w:rPr>
+      </w:r>
       <w:r>
         <w:rPr>
           <w:b/>
+          <w:lang w:val="ru_RU" w:bidi="ru_RU"/>
         </w:rPr>
         <w:t>Как Павел узнал Благую Весть об Иисусе и стал апостолом (1:11 – 2:21).</w:t>
       </w:r>
     </w:p>
     <w:p>
-      <w:r/>
+      <w:pPr/>
+      <w:r>
+        <w:rPr>
+          <w:lang w:val="ru_RU" w:bidi="ru_RU"/>
+        </w:rPr>
+      </w:r>
       <w:r>
         <w:rPr>
           <w:b/>
+          <w:lang w:val="ru_RU" w:bidi="ru_RU"/>
         </w:rPr>
         <w:t>Закон и Благая Весть (3 – 4).</w:t>
       </w:r>
     </w:p>
     <w:p>
-      <w:r/>
+      <w:pPr/>
+      <w:r>
+        <w:rPr>
+          <w:lang w:val="ru_RU" w:bidi="ru_RU"/>
+        </w:rPr>
+      </w:r>
       <w:r>
         <w:rPr>
           <w:b/>
+          <w:lang w:val="ru_RU" w:bidi="ru_RU"/>
         </w:rPr>
         <w:t>Наставления о том, как жить христианину (5:1 – 6:10).</w:t>
       </w:r>
     </w:p>
     <w:p>
-      <w:r/>
+      <w:pPr/>
+      <w:r>
+        <w:rPr>
+          <w:lang w:val="ru_RU" w:bidi="ru_RU"/>
+        </w:rPr>
+      </w:r>
       <w:r>
         <w:rPr>
           <w:b/>
+          <w:lang w:val="ru_RU" w:bidi="ru_RU"/>
         </w:rPr>
         <w:t>Прощание (6:11–18).</w:t>
       </w:r>
-      <w:r/>
-      <w:r/>
+      <w:r>
+        <w:rPr>
+          <w:lang w:val="ru_RU" w:bidi="ru_RU"/>
+        </w:rPr>
+      </w:r>
+      <w:r>
+        <w:rPr>
+          <w:lang w:val="ru_RU" w:bidi="ru_RU"/>
+        </w:rPr>
+      </w:r>
     </w:p>
     <w:sectPr>
       <w:footnotePr>
@@ -2238,7 +2569,7 @@
     <w:rPrDefault>
       <w:rPr>
         <w:rFonts w:ascii="Times New Roman" w:eastAsia="Times New Roman" w:hAnsi="Times New Roman" w:cs="Times New Roman"/>
-        <w:lang w:val="en-US" w:eastAsia="en-US" w:bidi="ar-SA"/>
+        <w:lang w:val="ru_RU" w:eastAsia="en-US" w:bidi="ar-SA"/>
       </w:rPr>
     </w:rPrDefault>
     <w:pPrDefault/>
